--- a/readme.docx
+++ b/readme.docx
@@ -8,6 +8,40 @@
           <w:rFonts w:hint="eastAsia"/>
         </w:rPr>
         <w:t>2022年6月1日星期三</w:t>
+      </w:r>
+    </w:p>
+    <w:p>
+      <w:r>
+        <w:rPr>
+          <w:rFonts w:hint="eastAsia"/>
+        </w:rPr>
+        <w:t>多云，今天是六一儿童节，又是开心的一天</w:t>
+      </w:r>
+    </w:p>
+    <w:p>
+      <w:r>
+        <w:rPr>
+          <w:rFonts w:hint="eastAsia"/>
+        </w:rPr>
+        <w:t>2022年6月</w:t>
+      </w:r>
+      <w:r>
+        <w:rPr>
+          <w:rFonts w:hint="eastAsia"/>
+        </w:rPr>
+        <w:t>2</w:t>
+      </w:r>
+      <w:r>
+        <w:rPr>
+          <w:rFonts w:hint="eastAsia"/>
+        </w:rPr>
+        <w:t>日星期</w:t>
+      </w:r>
+      <w:r>
+        <w:rPr>
+          <w:rFonts w:hint="eastAsia"/>
+        </w:rPr>
+        <w:t>四</w:t>
       </w:r>
     </w:p>
     <w:p>
@@ -20,8 +54,24 @@
         <w:rPr>
           <w:rFonts w:hint="eastAsia"/>
         </w:rPr>
-        <w:t>多云，今天是六一儿童节，又是开心的一天</w:t>
-      </w:r>
+        <w:t>中雨，今天是农历五月初si</w:t>
+      </w:r>
+      <w:r>
+        <w:t xml:space="preserve"> </w:t>
+      </w:r>
+      <w:r>
+        <w:rPr>
+          <w:rFonts w:hint="eastAsia"/>
+        </w:rPr>
+        <w:t>，明天就是端午节了</w:t>
+      </w:r>
+    </w:p>
+    <w:p>
+      <w:pPr>
+        <w:rPr>
+          <w:rFonts w:hint="eastAsia"/>
+        </w:rPr>
+      </w:pPr>
     </w:p>
     <w:sectPr>
       <w:pgSz w:w="11906" w:h="16838"/>

--- a/readme.docx
+++ b/readme.docx
@@ -23,8 +23,27 @@
         <w:rPr>
           <w:rFonts w:hint="eastAsia"/>
         </w:rPr>
-        <w:t>2022年6月</w:t>
-      </w:r>
+        <w:t>2022年6月2日星期四</w:t>
+      </w:r>
+    </w:p>
+    <w:p>
+      <w:r>
+        <w:rPr>
+          <w:rFonts w:hint="eastAsia"/>
+        </w:rPr>
+        <w:t>中雨，今天是农历五月初si</w:t>
+      </w:r>
+      <w:r>
+        <w:t xml:space="preserve"> </w:t>
+      </w:r>
+      <w:r>
+        <w:rPr>
+          <w:rFonts w:hint="eastAsia"/>
+        </w:rPr>
+        <w:t>，明天就是端午节了</w:t>
+      </w:r>
+    </w:p>
+    <w:p>
       <w:r>
         <w:rPr>
           <w:rFonts w:hint="eastAsia"/>
@@ -32,6 +51,18 @@
         <w:t>2</w:t>
       </w:r>
       <w:r>
+        <w:t>022</w:t>
+      </w:r>
+      <w:r>
+        <w:rPr>
+          <w:rFonts w:hint="eastAsia"/>
+        </w:rPr>
+        <w:t>年6月</w:t>
+      </w:r>
+      <w:r>
+        <w:t>7</w:t>
+      </w:r>
+      <w:r>
         <w:rPr>
           <w:rFonts w:hint="eastAsia"/>
         </w:rPr>
@@ -41,7 +72,7 @@
         <w:rPr>
           <w:rFonts w:hint="eastAsia"/>
         </w:rPr>
-        <w:t>四</w:t>
+        <w:t>二</w:t>
       </w:r>
     </w:p>
     <w:p>
@@ -54,25 +85,10 @@
         <w:rPr>
           <w:rFonts w:hint="eastAsia"/>
         </w:rPr>
-        <w:t>中雨，今天是农历五月初si</w:t>
-      </w:r>
-      <w:r>
-        <w:t xml:space="preserve"> </w:t>
-      </w:r>
-      <w:r>
-        <w:rPr>
-          <w:rFonts w:hint="eastAsia"/>
-        </w:rPr>
-        <w:t>，明天就是端午节了</w:t>
+        <w:t>晴，今天是高考的第一天，上午考语文，下午考数学</w:t>
       </w:r>
     </w:p>
-    <w:p>
-      <w:pPr>
-        <w:rPr>
-          <w:rFonts w:hint="eastAsia"/>
-        </w:rPr>
-      </w:pPr>
-    </w:p>
+    <w:p/>
     <w:sectPr>
       <w:pgSz w:w="11906" w:h="16838"/>
       <w:pgMar w:top="1440" w:right="1800" w:bottom="1440" w:left="1800" w:header="851" w:footer="992" w:gutter="0"/>

--- a/readme.docx
+++ b/readme.docx
@@ -66,26 +66,21 @@
         <w:rPr>
           <w:rFonts w:hint="eastAsia"/>
         </w:rPr>
-        <w:t>日星期</w:t>
-      </w:r>
-      <w:r>
-        <w:rPr>
-          <w:rFonts w:hint="eastAsia"/>
-        </w:rPr>
-        <w:t>二</w:t>
+        <w:t>日星期二</w:t>
       </w:r>
     </w:p>
     <w:p>
-      <w:pPr>
-        <w:rPr>
-          <w:rFonts w:hint="eastAsia"/>
-        </w:rPr>
-      </w:pPr>
       <w:r>
         <w:rPr>
           <w:rFonts w:hint="eastAsia"/>
         </w:rPr>
         <w:t>晴，今天是高考的第一天，上午考语文，下午考数学</w:t>
+      </w:r>
+      <w:r>
+        <w:rPr>
+          <w:rFonts w:hint="eastAsia"/>
+        </w:rPr>
+        <w:t>。今天天气不错</w:t>
       </w:r>
     </w:p>
     <w:p/>

--- a/readme.docx
+++ b/readme.docx
@@ -81,6 +81,12 @@
           <w:rFonts w:hint="eastAsia"/>
         </w:rPr>
         <w:t>。今天天气不错</w:t>
+      </w:r>
+      <w:r>
+        <w:rPr>
+          <w:rFonts w:hint="eastAsia"/>
+        </w:rPr>
+        <w:t>，心情也不错</w:t>
       </w:r>
     </w:p>
     <w:p/>

--- a/readme.docx
+++ b/readme.docx
@@ -89,7 +89,40 @@
         <w:t>，心情也不错</w:t>
       </w:r>
     </w:p>
-    <w:p/>
+    <w:p>
+      <w:r>
+        <w:rPr>
+          <w:rFonts w:hint="eastAsia"/>
+        </w:rPr>
+        <w:t>2</w:t>
+      </w:r>
+      <w:r>
+        <w:t>022</w:t>
+      </w:r>
+      <w:r>
+        <w:rPr>
+          <w:rFonts w:hint="eastAsia"/>
+        </w:rPr>
+        <w:t>年6月</w:t>
+      </w:r>
+      <w:r>
+        <w:t>10</w:t>
+      </w:r>
+      <w:r>
+        <w:rPr>
+          <w:rFonts w:hint="eastAsia"/>
+        </w:rPr>
+        <w:t>日星期二</w:t>
+      </w:r>
+    </w:p>
+    <w:p>
+      <w:r>
+        <w:rPr>
+          <w:rFonts w:hint="eastAsia"/>
+        </w:rPr>
+        <w:t>多云转小雨，今天学习了分支管理，创建了一个duv分支</w:t>
+      </w:r>
+    </w:p>
     <w:sectPr>
       <w:pgSz w:w="11906" w:h="16838"/>
       <w:pgMar w:top="1440" w:right="1800" w:bottom="1440" w:left="1800" w:header="851" w:footer="992" w:gutter="0"/>

--- a/readme.docx
+++ b/readme.docx
@@ -120,7 +120,25 @@
         <w:rPr>
           <w:rFonts w:hint="eastAsia"/>
         </w:rPr>
-        <w:t>多云转小雨，今天学习了分支管理，创建了一个duv分支</w:t>
+        <w:t>多云转小雨，今天学习了分支管理，创建了一个d</w:t>
+      </w:r>
+      <w:r>
+        <w:rPr>
+          <w:rFonts w:hint="eastAsia"/>
+        </w:rPr>
+        <w:t>e</w:t>
+      </w:r>
+      <w:r>
+        <w:rPr>
+          <w:rFonts w:hint="eastAsia"/>
+        </w:rPr>
+        <w:t>v分支</w:t>
+      </w:r>
+      <w:r>
+        <w:rPr>
+          <w:rFonts w:hint="eastAsia"/>
+        </w:rPr>
+        <w:t>。使用Git分支简单又快速</w:t>
       </w:r>
     </w:p>
     <w:sectPr>

--- a/readme.docx
+++ b/readme.docx
@@ -121,6 +121,12 @@
           <w:rFonts w:hint="eastAsia"/>
         </w:rPr>
         <w:t>多云转小雨，今天学习了分支管理，创建了一个duv分支</w:t>
+      </w:r>
+      <w:r>
+        <w:rPr>
+          <w:rFonts w:hint="eastAsia"/>
+        </w:rPr>
+        <w:t>，使用Git分支创建简单又快速</w:t>
       </w:r>
     </w:p>
     <w:sectPr>

--- a/readme.docx
+++ b/readme.docx
@@ -120,13 +120,28 @@
         <w:rPr>
           <w:rFonts w:hint="eastAsia"/>
         </w:rPr>
-        <w:t>多云转小雨，今天学习了分支管理，创建了一个duv分支</w:t>
-      </w:r>
-      <w:r>
-        <w:rPr>
-          <w:rFonts w:hint="eastAsia"/>
-        </w:rPr>
-        <w:t>，使用Git分支创建简单又快速</w:t>
+        <w:t>多云转小雨，今天学习了分支管理，创建了一个d</w:t>
+      </w:r>
+      <w:r>
+        <w:t>e</w:t>
+      </w:r>
+      <w:r>
+        <w:rPr>
+          <w:rFonts w:hint="eastAsia"/>
+        </w:rPr>
+        <w:t>v分支</w:t>
+      </w:r>
+      <w:r>
+        <w:rPr>
+          <w:rFonts w:hint="eastAsia"/>
+        </w:rPr>
+        <w:t>,</w:t>
+      </w:r>
+      <w:r>
+        <w:rPr>
+          <w:rFonts w:hint="eastAsia"/>
+        </w:rPr>
+        <w:t>使用Git分支创建简单又快速</w:t>
       </w:r>
     </w:p>
     <w:sectPr>
